--- a/ECONOMICHESKAYA_CHAST.docx
+++ b/ECONOMICHESKAYA_CHAST.docx
@@ -1,10 +1,10 @@
 
 <file path=word/document.xml><?xml version="1.0" encoding="utf-8"?>
-<w:document xmlns:wpc="http://schemas.microsoft.com/office/word/2010/wordprocessingCanvas" xmlns:mc="http://schemas.openxmlformats.org/markup-compatibility/2006" xmlns:o="urn:schemas-microsoft-com:office:office" xmlns:r="http://schemas.openxmlformats.org/officeDocument/2006/relationships" xmlns:m="http://schemas.openxmlformats.org/officeDocument/2006/math" xmlns:v="urn:schemas-microsoft-com:vml" xmlns:wp14="http://schemas.microsoft.com/office/word/2010/wordprocessingDrawing" xmlns:wp="http://schemas.openxmlformats.org/drawingml/2006/wordprocessingDrawing" xmlns:w10="urn:schemas-microsoft-com:office:word" xmlns:w="http://schemas.openxmlformats.org/wordprocessingml/2006/main" xmlns:w14="http://schemas.microsoft.com/office/word/2010/wordml" xmlns:w15="http://schemas.microsoft.com/office/word/2012/wordml" xmlns:wpg="http://schemas.microsoft.com/office/word/2010/wordprocessingGroup" xmlns:wpi="http://schemas.microsoft.com/office/word/2010/wordprocessingInk" xmlns:wne="http://schemas.microsoft.com/office/word/2006/wordml" xmlns:wps="http://schemas.microsoft.com/office/word/2010/wordprocessingShape" mc:Ignorable="w14 w15 wp14">
+<w:document xmlns:wpc="http://schemas.microsoft.com/office/word/2010/wordprocessingCanvas" xmlns:cx="http://schemas.microsoft.com/office/drawing/2014/chartex" xmlns:cx1="http://schemas.microsoft.com/office/drawing/2015/9/8/chartex" xmlns:cx2="http://schemas.microsoft.com/office/drawing/2015/10/21/chartex" xmlns:cx3="http://schemas.microsoft.com/office/drawing/2016/5/9/chartex" xmlns:cx4="http://schemas.microsoft.com/office/drawing/2016/5/10/chartex" xmlns:cx5="http://schemas.microsoft.com/office/drawing/2016/5/11/chartex" xmlns:cx6="http://schemas.microsoft.com/office/drawing/2016/5/12/chartex" xmlns:cx7="http://schemas.microsoft.com/office/drawing/2016/5/13/chartex" xmlns:cx8="http://schemas.microsoft.com/office/drawing/2016/5/14/chartex" xmlns:mc="http://schemas.openxmlformats.org/markup-compatibility/2006" xmlns:aink="http://schemas.microsoft.com/office/drawing/2016/ink" xmlns:am3d="http://schemas.microsoft.com/office/drawing/2017/model3d" xmlns:o="urn:schemas-microsoft-com:office:office" xmlns:r="http://schemas.openxmlformats.org/officeDocument/2006/relationships" xmlns:m="http://schemas.openxmlformats.org/officeDocument/2006/math" xmlns:v="urn:schemas-microsoft-com:vml" xmlns:wp14="http://schemas.microsoft.com/office/word/2010/wordprocessingDrawing" xmlns:wp="http://schemas.openxmlformats.org/drawingml/2006/wordprocessingDrawing" xmlns:w10="urn:schemas-microsoft-com:office:word" xmlns:w="http://schemas.openxmlformats.org/wordprocessingml/2006/main" xmlns:w14="http://schemas.microsoft.com/office/word/2010/wordml" xmlns:w15="http://schemas.microsoft.com/office/word/2012/wordml" xmlns:w16cid="http://schemas.microsoft.com/office/word/2016/wordml/cid" xmlns:w16se="http://schemas.microsoft.com/office/word/2015/wordml/symex" xmlns:wpg="http://schemas.microsoft.com/office/word/2010/wordprocessingGroup" xmlns:wpi="http://schemas.microsoft.com/office/word/2010/wordprocessingInk" xmlns:wne="http://schemas.microsoft.com/office/word/2006/wordml" xmlns:wps="http://schemas.microsoft.com/office/word/2010/wordprocessingShape" mc:Ignorable="w14 w15 w16se w16cid wp14">
   <w:body>
     <w:p>
       <w:pPr>
-        <w:pStyle w:val="a3"/>
+        <w:pStyle w:val="ListParagraph"/>
         <w:numPr>
           <w:ilvl w:val="0"/>
           <w:numId w:val="2"/>
@@ -23,12 +23,19 @@
           <w:szCs w:val="28"/>
           <w:lang w:val="ru-RU"/>
         </w:rPr>
-        <w:t>ТЕХНИКО-ЭКОНОМИЧЕСКОЕ ОБОСНОВАНИЕ РАЗРАБОТКИ АППАРАТНО-ПРОГРАММНОГО КОМПЛЕКСА МОБИЛЬНОГО РОБОТА</w:t>
+        <w:t xml:space="preserve">ТЕХНИКО-ЭКОНОМИЧЕСКОЕ ОБОСНОВАНИЕ РАЗРАБОТКИ АППАРАТНО-ПРОГРАММНОГО КОМПЛЕКСА </w:t>
+      </w:r>
+      <w:r>
+        <w:rPr>
+          <w:szCs w:val="28"/>
+          <w:lang w:val="ru-RU"/>
+        </w:rPr>
+        <w:t>ВИДЕОКОНТРОЛЯ В СИСТЕМЕ «УМНЫЙ ДОМ»</w:t>
       </w:r>
     </w:p>
     <w:p>
       <w:pPr>
-        <w:pStyle w:val="a3"/>
+        <w:pStyle w:val="ListParagraph"/>
         <w:numPr>
           <w:ilvl w:val="0"/>
           <w:numId w:val="1"/>
@@ -47,7 +54,7 @@
     </w:p>
     <w:p>
       <w:pPr>
-        <w:pStyle w:val="a3"/>
+        <w:pStyle w:val="ListParagraph"/>
         <w:numPr>
           <w:ilvl w:val="0"/>
           <w:numId w:val="1"/>
@@ -66,7 +73,7 @@
     </w:p>
     <w:p>
       <w:pPr>
-        <w:pStyle w:val="a3"/>
+        <w:pStyle w:val="ListParagraph"/>
         <w:numPr>
           <w:ilvl w:val="1"/>
           <w:numId w:val="1"/>
@@ -135,13 +142,21 @@
         <w:rPr>
           <w:szCs w:val="28"/>
         </w:rPr>
-        <w:t>комплекса</w:t>
+        <w:t>комплек</w:t>
+      </w:r>
+      <w:bookmarkStart w:id="0" w:name="_GoBack"/>
+      <w:bookmarkEnd w:id="0"/>
+      <w:r>
+        <w:rPr>
+          <w:szCs w:val="28"/>
+        </w:rPr>
+        <w:t>са</w:t>
       </w:r>
       <w:proofErr w:type="spellEnd"/>
     </w:p>
     <w:p>
       <w:pPr>
-        <w:pStyle w:val="a3"/>
+        <w:pStyle w:val="ListParagraph"/>
         <w:tabs>
           <w:tab w:val="left" w:pos="1332"/>
         </w:tabs>
@@ -330,7 +345,7 @@
     </w:p>
     <w:p>
       <w:pPr>
-        <w:pStyle w:val="a3"/>
+        <w:pStyle w:val="ListParagraph"/>
         <w:numPr>
           <w:ilvl w:val="0"/>
           <w:numId w:val="3"/>
@@ -357,7 +372,7 @@
     </w:p>
     <w:p>
       <w:pPr>
-        <w:pStyle w:val="a3"/>
+        <w:pStyle w:val="ListParagraph"/>
         <w:numPr>
           <w:ilvl w:val="0"/>
           <w:numId w:val="3"/>
@@ -384,7 +399,7 @@
     </w:p>
     <w:p>
       <w:pPr>
-        <w:pStyle w:val="a3"/>
+        <w:pStyle w:val="ListParagraph"/>
         <w:numPr>
           <w:ilvl w:val="0"/>
           <w:numId w:val="3"/>
@@ -418,7 +433,7 @@
     </w:p>
     <w:p>
       <w:pPr>
-        <w:pStyle w:val="a3"/>
+        <w:pStyle w:val="ListParagraph"/>
         <w:numPr>
           <w:ilvl w:val="0"/>
           <w:numId w:val="3"/>
@@ -447,7 +462,7 @@
     </w:p>
     <w:p>
       <w:pPr>
-        <w:pStyle w:val="a3"/>
+        <w:pStyle w:val="ListParagraph"/>
         <w:numPr>
           <w:ilvl w:val="0"/>
           <w:numId w:val="3"/>
@@ -504,7 +519,7 @@
     </w:p>
     <w:p>
       <w:pPr>
-        <w:pStyle w:val="a3"/>
+        <w:pStyle w:val="ListParagraph"/>
         <w:numPr>
           <w:ilvl w:val="0"/>
           <w:numId w:val="3"/>
@@ -566,7 +581,7 @@
     <w:p/>
     <w:p>
       <w:pPr>
-        <w:pStyle w:val="a3"/>
+        <w:pStyle w:val="ListParagraph"/>
         <w:numPr>
           <w:ilvl w:val="1"/>
           <w:numId w:val="1"/>
@@ -686,7 +701,7 @@
     </w:p>
     <w:tbl>
       <w:tblPr>
-        <w:tblStyle w:val="a4"/>
+        <w:tblStyle w:val="TableGrid"/>
         <w:tblW w:w="0" w:type="auto"/>
         <w:tblLayout w:type="fixed"/>
         <w:tblLook w:val="04A0" w:firstRow="1" w:lastRow="0" w:firstColumn="1" w:lastColumn="0" w:noHBand="0" w:noVBand="1"/>
@@ -1405,7 +1420,7 @@
     </w:p>
     <w:tbl>
       <w:tblPr>
-        <w:tblStyle w:val="a4"/>
+        <w:tblStyle w:val="TableGrid"/>
         <w:tblW w:w="0" w:type="auto"/>
         <w:tblLook w:val="04A0" w:firstRow="1" w:lastRow="0" w:firstColumn="1" w:lastColumn="0" w:noHBand="0" w:noVBand="1"/>
       </w:tblPr>
@@ -1914,7 +1929,7 @@
     </w:p>
     <w:tbl>
       <w:tblPr>
-        <w:tblStyle w:val="a4"/>
+        <w:tblStyle w:val="TableGrid"/>
         <w:tblW w:w="0" w:type="auto"/>
         <w:tblLook w:val="04A0" w:firstRow="1" w:lastRow="0" w:firstColumn="1" w:lastColumn="0" w:noHBand="0" w:noVBand="1"/>
       </w:tblPr>
@@ -2428,7 +2443,7 @@
     </w:p>
     <w:tbl>
       <w:tblPr>
-        <w:tblStyle w:val="a4"/>
+        <w:tblStyle w:val="TableGrid"/>
         <w:tblW w:w="0" w:type="auto"/>
         <w:tblLook w:val="04A0" w:firstRow="1" w:lastRow="0" w:firstColumn="1" w:lastColumn="0" w:noHBand="0" w:noVBand="1"/>
       </w:tblPr>
@@ -3041,7 +3056,7 @@
           </w:tcPr>
           <w:p>
             <w:pPr>
-              <w:pStyle w:val="3"/>
+              <w:pStyle w:val="BodyTextIndent3"/>
               <w:spacing w:after="0"/>
               <w:ind w:left="0"/>
               <w:jc w:val="center"/>
@@ -3071,7 +3086,7 @@
           </w:tcPr>
           <w:p>
             <w:pPr>
-              <w:pStyle w:val="3"/>
+              <w:pStyle w:val="BodyTextIndent3"/>
               <w:spacing w:after="0"/>
               <w:ind w:left="0"/>
               <w:jc w:val="center"/>
@@ -3101,7 +3116,7 @@
           </w:tcPr>
           <w:p>
             <w:pPr>
-              <w:pStyle w:val="3"/>
+              <w:pStyle w:val="BodyTextIndent3"/>
               <w:spacing w:after="0"/>
               <w:ind w:left="0"/>
               <w:jc w:val="center"/>
@@ -3131,7 +3146,7 @@
           </w:tcPr>
           <w:p>
             <w:pPr>
-              <w:pStyle w:val="3"/>
+              <w:pStyle w:val="BodyTextIndent3"/>
               <w:spacing w:after="0"/>
               <w:ind w:left="0"/>
               <w:jc w:val="center"/>
@@ -5005,7 +5020,7 @@
     </w:p>
     <w:tbl>
       <w:tblPr>
-        <w:tblStyle w:val="a4"/>
+        <w:tblStyle w:val="TableGrid"/>
         <w:tblW w:w="0" w:type="auto"/>
         <w:tblLayout w:type="fixed"/>
         <w:tblLook w:val="04A0" w:firstRow="1" w:lastRow="0" w:firstColumn="1" w:lastColumn="0" w:noHBand="0" w:noVBand="1"/>
@@ -5896,7 +5911,7 @@
     </w:p>
     <w:tbl>
       <w:tblPr>
-        <w:tblStyle w:val="a4"/>
+        <w:tblStyle w:val="TableGrid"/>
         <w:tblW w:w="0" w:type="auto"/>
         <w:tblLook w:val="04A0" w:firstRow="1" w:lastRow="0" w:firstColumn="1" w:lastColumn="0" w:noHBand="0" w:noVBand="1"/>
       </w:tblPr>
@@ -6542,7 +6557,7 @@
     </w:p>
     <w:tbl>
       <w:tblPr>
-        <w:tblStyle w:val="a4"/>
+        <w:tblStyle w:val="TableGrid"/>
         <w:tblW w:w="0" w:type="auto"/>
         <w:tblLook w:val="04A0" w:firstRow="1" w:lastRow="0" w:firstColumn="1" w:lastColumn="0" w:noHBand="0" w:noVBand="1"/>
       </w:tblPr>
@@ -6995,14 +7010,7 @@
                 <w:color w:val="000000"/>
                 <w:szCs w:val="28"/>
               </w:rPr>
-              <w:t>6103,75</w:t>
-            </w:r>
-            <w:r>
-              <w:rPr>
-                <w:color w:val="000000"/>
-                <w:szCs w:val="28"/>
-              </w:rPr>
-              <w:t xml:space="preserve"> </w:t>
+              <w:t xml:space="preserve">6103,75 </w:t>
             </w:r>
             <w:r>
               <w:rPr>
@@ -7087,14 +7095,7 @@
                 <w:color w:val="000000"/>
                 <w:szCs w:val="28"/>
               </w:rPr>
-              <w:t>6103,75</w:t>
-            </w:r>
-            <w:r>
-              <w:rPr>
-                <w:color w:val="000000"/>
-                <w:szCs w:val="28"/>
-              </w:rPr>
-              <w:t xml:space="preserve"> </w:t>
+              <w:t xml:space="preserve">6103,75 </w:t>
             </w:r>
             <w:r>
               <w:rPr>
@@ -7365,14 +7366,7 @@
                 <w:color w:val="000000"/>
                 <w:szCs w:val="28"/>
               </w:rPr>
-              <w:t>13733,43</w:t>
-            </w:r>
-            <w:r>
-              <w:rPr>
-                <w:color w:val="000000"/>
-                <w:szCs w:val="28"/>
-              </w:rPr>
-              <w:t xml:space="preserve"> </w:t>
+              <w:t xml:space="preserve">13733,43 </w:t>
             </w:r>
             <w:r>
               <w:rPr>
@@ -7695,21 +7689,7 @@
             <w:rFonts w:ascii="Cambria Math" w:eastAsiaTheme="minorEastAsia" w:hAnsi="Cambria Math" w:cs="Times New Roman"/>
             <w:szCs w:val="28"/>
           </w:rPr>
-          <m:t>=</m:t>
-        </m:r>
-        <m:r>
-          <w:rPr>
-            <w:rFonts w:ascii="Cambria Math" w:eastAsiaTheme="minorEastAsia" w:hAnsi="Cambria Math" w:cs="Times New Roman"/>
-            <w:szCs w:val="28"/>
-          </w:rPr>
-          <m:t>3753,8</m:t>
-        </m:r>
-        <m:r>
-          <w:rPr>
-            <w:rFonts w:ascii="Cambria Math" w:eastAsiaTheme="minorEastAsia" w:hAnsi="Cambria Math" w:cs="Times New Roman"/>
-            <w:szCs w:val="28"/>
-          </w:rPr>
-          <m:t xml:space="preserve"> руб.</m:t>
+          <m:t>=3753,8 руб.</m:t>
         </m:r>
       </m:oMath>
       <w:r>
@@ -7793,14 +7773,7 @@
                 <w:rFonts w:ascii="Cambria Math" w:eastAsiaTheme="minorEastAsia" w:hAnsi="Cambria Math" w:cs="Times New Roman"/>
                 <w:szCs w:val="28"/>
               </w:rPr>
-              <m:t>3753,8</m:t>
-            </m:r>
-            <m:r>
-              <w:rPr>
-                <w:rFonts w:ascii="Cambria Math" w:eastAsiaTheme="minorEastAsia" w:hAnsi="Cambria Math" w:cs="Times New Roman"/>
-                <w:szCs w:val="28"/>
-              </w:rPr>
-              <m:t xml:space="preserve"> </m:t>
+              <m:t xml:space="preserve">3753,8 </m:t>
             </m:r>
           </m:num>
           <m:den>
@@ -7849,7 +7822,6 @@
         <w:jc w:val="both"/>
         <w:rPr>
           <w:szCs w:val="28"/>
-          <w:lang w:val="en-US"/>
         </w:rPr>
       </w:pPr>
       <w:r>
@@ -7888,21 +7860,12 @@
             <w:rFonts w:ascii="Cambria Math" w:eastAsiaTheme="minorEastAsia" w:hAnsi="Cambria Math" w:cs="Times New Roman"/>
             <w:szCs w:val="28"/>
           </w:rPr>
-          <m:t>3753,8</m:t>
-        </m:r>
-        <m:r>
-          <w:rPr>
-            <w:rFonts w:ascii="Cambria Math" w:eastAsiaTheme="minorEastAsia" w:hAnsi="Cambria Math" w:cs="Times New Roman"/>
-            <w:szCs w:val="28"/>
-          </w:rPr>
-          <m:t xml:space="preserve"> </m:t>
+          <m:t xml:space="preserve">3753,8 </m:t>
         </m:r>
       </m:oMath>
       <w:r>
         <w:t>руб., при этом рентабельность разработки составит 41%.</w:t>
       </w:r>
-      <w:bookmarkStart w:id="0" w:name="_GoBack"/>
-      <w:bookmarkEnd w:id="0"/>
     </w:p>
     <w:sectPr>
       <w:pgSz w:w="11906" w:h="16838"/>
@@ -7915,7 +7878,7 @@
 </file>
 
 <file path=word/numbering.xml><?xml version="1.0" encoding="utf-8"?>
-<w:numbering xmlns:wpc="http://schemas.microsoft.com/office/word/2010/wordprocessingCanvas" xmlns:mc="http://schemas.openxmlformats.org/markup-compatibility/2006" xmlns:o="urn:schemas-microsoft-com:office:office" xmlns:r="http://schemas.openxmlformats.org/officeDocument/2006/relationships" xmlns:m="http://schemas.openxmlformats.org/officeDocument/2006/math" xmlns:v="urn:schemas-microsoft-com:vml" xmlns:wp14="http://schemas.microsoft.com/office/word/2010/wordprocessingDrawing" xmlns:wp="http://schemas.openxmlformats.org/drawingml/2006/wordprocessingDrawing" xmlns:w10="urn:schemas-microsoft-com:office:word" xmlns:w="http://schemas.openxmlformats.org/wordprocessingml/2006/main" xmlns:w14="http://schemas.microsoft.com/office/word/2010/wordml" xmlns:w15="http://schemas.microsoft.com/office/word/2012/wordml" xmlns:wpg="http://schemas.microsoft.com/office/word/2010/wordprocessingGroup" xmlns:wpi="http://schemas.microsoft.com/office/word/2010/wordprocessingInk" xmlns:wne="http://schemas.microsoft.com/office/word/2006/wordml" xmlns:wps="http://schemas.microsoft.com/office/word/2010/wordprocessingShape" mc:Ignorable="w14 w15 wp14">
+<w:numbering xmlns:wpc="http://schemas.microsoft.com/office/word/2010/wordprocessingCanvas" xmlns:cx="http://schemas.microsoft.com/office/drawing/2014/chartex" xmlns:cx1="http://schemas.microsoft.com/office/drawing/2015/9/8/chartex" xmlns:cx2="http://schemas.microsoft.com/office/drawing/2015/10/21/chartex" xmlns:cx3="http://schemas.microsoft.com/office/drawing/2016/5/9/chartex" xmlns:cx4="http://schemas.microsoft.com/office/drawing/2016/5/10/chartex" xmlns:cx5="http://schemas.microsoft.com/office/drawing/2016/5/11/chartex" xmlns:cx6="http://schemas.microsoft.com/office/drawing/2016/5/12/chartex" xmlns:cx7="http://schemas.microsoft.com/office/drawing/2016/5/13/chartex" xmlns:cx8="http://schemas.microsoft.com/office/drawing/2016/5/14/chartex" xmlns:mc="http://schemas.openxmlformats.org/markup-compatibility/2006" xmlns:aink="http://schemas.microsoft.com/office/drawing/2016/ink" xmlns:am3d="http://schemas.microsoft.com/office/drawing/2017/model3d" xmlns:o="urn:schemas-microsoft-com:office:office" xmlns:r="http://schemas.openxmlformats.org/officeDocument/2006/relationships" xmlns:m="http://schemas.openxmlformats.org/officeDocument/2006/math" xmlns:v="urn:schemas-microsoft-com:vml" xmlns:wp14="http://schemas.microsoft.com/office/word/2010/wordprocessingDrawing" xmlns:wp="http://schemas.openxmlformats.org/drawingml/2006/wordprocessingDrawing" xmlns:w10="urn:schemas-microsoft-com:office:word" xmlns:w="http://schemas.openxmlformats.org/wordprocessingml/2006/main" xmlns:w14="http://schemas.microsoft.com/office/word/2010/wordml" xmlns:w15="http://schemas.microsoft.com/office/word/2012/wordml" xmlns:w16cid="http://schemas.microsoft.com/office/word/2016/wordml/cid" xmlns:w16se="http://schemas.microsoft.com/office/word/2015/wordml/symex" xmlns:wpg="http://schemas.microsoft.com/office/word/2010/wordprocessingGroup" xmlns:wpi="http://schemas.microsoft.com/office/word/2010/wordprocessingInk" xmlns:wne="http://schemas.microsoft.com/office/word/2006/wordml" xmlns:wps="http://schemas.microsoft.com/office/word/2010/wordprocessingShape" mc:Ignorable="w14 w15 w16se w16cid wp14">
   <w:abstractNum w:abstractNumId="0" w15:restartNumberingAfterBreak="0">
     <w:nsid w:val="08BC4108"/>
     <w:multiLevelType w:val="hybridMultilevel"/>
@@ -8443,7 +8406,7 @@
 </file>
 
 <file path=word/styles.xml><?xml version="1.0" encoding="utf-8"?>
-<w:styles xmlns:mc="http://schemas.openxmlformats.org/markup-compatibility/2006" xmlns:r="http://schemas.openxmlformats.org/officeDocument/2006/relationships" xmlns:w="http://schemas.openxmlformats.org/wordprocessingml/2006/main" xmlns:w14="http://schemas.microsoft.com/office/word/2010/wordml" xmlns:w15="http://schemas.microsoft.com/office/word/2012/wordml" mc:Ignorable="w14 w15">
+<w:styles xmlns:mc="http://schemas.openxmlformats.org/markup-compatibility/2006" xmlns:r="http://schemas.openxmlformats.org/officeDocument/2006/relationships" xmlns:w="http://schemas.openxmlformats.org/wordprocessingml/2006/main" xmlns:w14="http://schemas.microsoft.com/office/word/2010/wordml" xmlns:w15="http://schemas.microsoft.com/office/word/2012/wordml" xmlns:w16cid="http://schemas.microsoft.com/office/word/2016/wordml/cid" xmlns:w16se="http://schemas.microsoft.com/office/word/2015/wordml/symex" mc:Ignorable="w14 w15 w16se w16cid">
   <w:docDefaults>
     <w:rPrDefault>
       <w:rPr>
@@ -8459,7 +8422,7 @@
       </w:pPr>
     </w:pPrDefault>
   </w:docDefaults>
-  <w:latentStyles w:defLockedState="0" w:defUIPriority="99" w:defSemiHidden="0" w:defUnhideWhenUsed="0" w:defQFormat="0" w:count="371">
+  <w:latentStyles w:defLockedState="0" w:defUIPriority="99" w:defSemiHidden="0" w:defUnhideWhenUsed="0" w:defQFormat="0" w:count="375">
     <w:lsdException w:name="Normal" w:uiPriority="0" w:qFormat="1"/>
     <w:lsdException w:name="heading 1" w:uiPriority="9" w:qFormat="1"/>
     <w:lsdException w:name="heading 2" w:semiHidden="1" w:uiPriority="9" w:unhideWhenUsed="1" w:qFormat="1"/>
@@ -8565,7 +8528,6 @@
     <w:lsdException w:name="HTML Sample" w:semiHidden="1" w:unhideWhenUsed="1"/>
     <w:lsdException w:name="HTML Typewriter" w:semiHidden="1" w:unhideWhenUsed="1"/>
     <w:lsdException w:name="HTML Variable" w:semiHidden="1" w:unhideWhenUsed="1"/>
-    <w:lsdException w:name="Normal Table" w:semiHidden="1" w:unhideWhenUsed="1"/>
     <w:lsdException w:name="annotation subject" w:semiHidden="1" w:unhideWhenUsed="1"/>
     <w:lsdException w:name="No List" w:semiHidden="1" w:unhideWhenUsed="1"/>
     <w:lsdException w:name="Outline List 1" w:semiHidden="1" w:unhideWhenUsed="1"/>
@@ -8609,10 +8571,8 @@
     <w:lsdException w:name="Table Elegant" w:semiHidden="1" w:unhideWhenUsed="1"/>
     <w:lsdException w:name="Table Professional" w:semiHidden="1" w:unhideWhenUsed="1"/>
     <w:lsdException w:name="Table Subtle 1" w:semiHidden="1" w:unhideWhenUsed="1"/>
-    <w:lsdException w:name="Table Subtle 2" w:semiHidden="1" w:unhideWhenUsed="1"/>
     <w:lsdException w:name="Table Web 1" w:semiHidden="1" w:unhideWhenUsed="1"/>
     <w:lsdException w:name="Table Web 2" w:semiHidden="1" w:unhideWhenUsed="1"/>
-    <w:lsdException w:name="Table Web 3" w:semiHidden="1" w:unhideWhenUsed="1"/>
     <w:lsdException w:name="Balloon Text" w:semiHidden="1" w:unhideWhenUsed="1"/>
     <w:lsdException w:name="Table Grid" w:uiPriority="39"/>
     <w:lsdException w:name="Table Theme" w:semiHidden="1" w:unhideWhenUsed="1"/>
@@ -8831,8 +8791,12 @@
     <w:lsdException w:name="List Table 5 Dark Accent 6" w:uiPriority="50"/>
     <w:lsdException w:name="List Table 6 Colorful Accent 6" w:uiPriority="51"/>
     <w:lsdException w:name="List Table 7 Colorful Accent 6" w:uiPriority="52"/>
+    <w:lsdException w:name="Mention" w:semiHidden="1" w:unhideWhenUsed="1"/>
+    <w:lsdException w:name="Smart Hyperlink" w:semiHidden="1" w:unhideWhenUsed="1"/>
+    <w:lsdException w:name="Hashtag" w:semiHidden="1" w:unhideWhenUsed="1"/>
+    <w:lsdException w:name="Unresolved Mention" w:semiHidden="1" w:unhideWhenUsed="1"/>
   </w:latentStyles>
-  <w:style w:type="paragraph" w:default="1" w:styleId="a">
+  <w:style w:type="paragraph" w:default="1" w:styleId="Normal">
     <w:name w:val="Normal"/>
     <w:qFormat/>
     <w:rsid w:val="0073493A"/>
@@ -8841,13 +8805,13 @@
       <w:sz w:val="28"/>
     </w:rPr>
   </w:style>
-  <w:style w:type="character" w:default="1" w:styleId="a0">
+  <w:style w:type="character" w:default="1" w:styleId="DefaultParagraphFont">
     <w:name w:val="Default Paragraph Font"/>
     <w:uiPriority w:val="1"/>
     <w:semiHidden/>
     <w:unhideWhenUsed/>
   </w:style>
-  <w:style w:type="table" w:default="1" w:styleId="a1">
+  <w:style w:type="table" w:default="1" w:styleId="TableNormal">
     <w:name w:val="Normal Table"/>
     <w:uiPriority w:val="99"/>
     <w:semiHidden/>
@@ -8862,15 +8826,15 @@
       </w:tblCellMar>
     </w:tblPr>
   </w:style>
-  <w:style w:type="numbering" w:default="1" w:styleId="a2">
+  <w:style w:type="numbering" w:default="1" w:styleId="NoList">
     <w:name w:val="No List"/>
     <w:uiPriority w:val="99"/>
     <w:semiHidden/>
     <w:unhideWhenUsed/>
   </w:style>
-  <w:style w:type="paragraph" w:styleId="a3">
+  <w:style w:type="paragraph" w:styleId="ListParagraph">
     <w:name w:val="List Paragraph"/>
-    <w:basedOn w:val="a"/>
+    <w:basedOn w:val="Normal"/>
     <w:uiPriority w:val="34"/>
     <w:qFormat/>
     <w:rsid w:val="0073493A"/>
@@ -8886,9 +8850,9 @@
       <w:lang w:val="en-US" w:bidi="en-US"/>
     </w:rPr>
   </w:style>
-  <w:style w:type="table" w:styleId="a4">
+  <w:style w:type="table" w:styleId="TableGrid">
     <w:name w:val="Table Grid"/>
-    <w:basedOn w:val="a1"/>
+    <w:basedOn w:val="TableNormal"/>
     <w:uiPriority w:val="39"/>
     <w:rsid w:val="00C8266B"/>
     <w:pPr>
@@ -8905,10 +8869,10 @@
       </w:tblBorders>
     </w:tblPr>
   </w:style>
-  <w:style w:type="paragraph" w:styleId="3">
+  <w:style w:type="paragraph" w:styleId="BodyTextIndent3">
     <w:name w:val="Body Text Indent 3"/>
-    <w:basedOn w:val="a"/>
-    <w:link w:val="30"/>
+    <w:basedOn w:val="Normal"/>
+    <w:link w:val="BodyTextIndent3Char"/>
     <w:rsid w:val="004A016B"/>
     <w:pPr>
       <w:spacing w:after="120" w:line="240" w:lineRule="auto"/>
@@ -8921,10 +8885,10 @@
       <w:lang w:eastAsia="ru-RU"/>
     </w:rPr>
   </w:style>
-  <w:style w:type="character" w:customStyle="1" w:styleId="30">
-    <w:name w:val="Основной текст с отступом 3 Знак"/>
-    <w:basedOn w:val="a0"/>
-    <w:link w:val="3"/>
+  <w:style w:type="character" w:customStyle="1" w:styleId="BodyTextIndent3Char">
+    <w:name w:val="Body Text Indent 3 Char"/>
+    <w:basedOn w:val="DefaultParagraphFont"/>
+    <w:link w:val="BodyTextIndent3"/>
     <w:rsid w:val="004A016B"/>
     <w:rPr>
       <w:rFonts w:ascii="Times New Roman" w:eastAsia="Times New Roman" w:hAnsi="Times New Roman" w:cs="Times New Roman"/>
@@ -8933,9 +8897,9 @@
       <w:lang w:eastAsia="ru-RU"/>
     </w:rPr>
   </w:style>
-  <w:style w:type="character" w:styleId="a5">
+  <w:style w:type="character" w:styleId="PlaceholderText">
     <w:name w:val="Placeholder Text"/>
-    <w:basedOn w:val="a0"/>
+    <w:basedOn w:val="DefaultParagraphFont"/>
     <w:uiPriority w:val="99"/>
     <w:semiHidden/>
     <w:rsid w:val="00D47468"/>
@@ -8943,10 +8907,10 @@
       <w:color w:val="808080"/>
     </w:rPr>
   </w:style>
-  <w:style w:type="paragraph" w:styleId="a6">
+  <w:style w:type="paragraph" w:styleId="BalloonText">
     <w:name w:val="Balloon Text"/>
-    <w:basedOn w:val="a"/>
-    <w:link w:val="a7"/>
+    <w:basedOn w:val="Normal"/>
+    <w:link w:val="BalloonTextChar"/>
     <w:uiPriority w:val="99"/>
     <w:semiHidden/>
     <w:unhideWhenUsed/>
@@ -8960,10 +8924,10 @@
       <w:szCs w:val="16"/>
     </w:rPr>
   </w:style>
-  <w:style w:type="character" w:customStyle="1" w:styleId="a7">
-    <w:name w:val="Текст выноски Знак"/>
-    <w:basedOn w:val="a0"/>
-    <w:link w:val="a6"/>
+  <w:style w:type="character" w:customStyle="1" w:styleId="BalloonTextChar">
+    <w:name w:val="Balloon Text Char"/>
+    <w:basedOn w:val="DefaultParagraphFont"/>
+    <w:link w:val="BalloonText"/>
     <w:uiPriority w:val="99"/>
     <w:semiHidden/>
     <w:rsid w:val="003D265A"/>
